--- a/1 - Bases de données/3 - controles/cc2/v1/cc2V1.docx
+++ b/1 - Bases de données/3 - controles/cc2/v1/cc2V1.docx
@@ -1,6 +1,6 @@
 
 <file path=word/document.xml><?xml version="1.0" encoding="utf-8"?>
-<w:document xmlns:wpc="http://schemas.microsoft.com/office/word/2010/wordprocessingCanvas" xmlns:cx="http://schemas.microsoft.com/office/drawing/2014/chartex" xmlns:cx1="http://schemas.microsoft.com/office/drawing/2015/9/8/chartex" xmlns:cx2="http://schemas.microsoft.com/office/drawing/2015/10/21/chartex" xmlns:cx3="http://schemas.microsoft.com/office/drawing/2016/5/9/chartex" xmlns:cx4="http://schemas.microsoft.com/office/drawing/2016/5/10/chartex" xmlns:cx5="http://schemas.microsoft.com/office/drawing/2016/5/11/chartex" xmlns:cx6="http://schemas.microsoft.com/office/drawing/2016/5/12/chartex" xmlns:cx7="http://schemas.microsoft.com/office/drawing/2016/5/13/chartex" xmlns:cx8="http://schemas.microsoft.com/office/drawing/2016/5/14/chartex" xmlns:mc="http://schemas.openxmlformats.org/markup-compatibility/2006" xmlns:aink="http://schemas.microsoft.com/office/drawing/2016/ink" xmlns:am3d="http://schemas.microsoft.com/office/drawing/2017/model3d" xmlns:o="urn:schemas-microsoft-com:office:office" xmlns:oel="http://schemas.microsoft.com/office/2019/extlst" xmlns:r="http://schemas.openxmlformats.org/officeDocument/2006/relationships" xmlns:m="http://schemas.openxmlformats.org/officeDocument/2006/math" xmlns:v="urn:schemas-microsoft-com:vml" xmlns:wp14="http://schemas.microsoft.com/office/word/2010/wordprocessingDrawing" xmlns:wp="http://schemas.openxmlformats.org/drawingml/2006/wordprocessingDrawing" xmlns:w10="urn:schemas-microsoft-com:office:word" xmlns:w="http://schemas.openxmlformats.org/wordprocessingml/2006/main" xmlns:w14="http://schemas.microsoft.com/office/word/2010/wordml" xmlns:w15="http://schemas.microsoft.com/office/word/2012/wordml" xmlns:w16cex="http://schemas.microsoft.com/office/word/2018/wordml/cex" xmlns:w16cid="http://schemas.microsoft.com/office/word/2016/wordml/cid" xmlns:w16="http://schemas.microsoft.com/office/word/2018/wordml" xmlns:w16du="http://schemas.microsoft.com/office/word/2023/wordml/word16du" xmlns:w16sdtdh="http://schemas.microsoft.com/office/word/2020/wordml/sdtdatahash" xmlns:w16se="http://schemas.microsoft.com/office/word/2015/wordml/symex" xmlns:wpg="http://schemas.microsoft.com/office/word/2010/wordprocessingGroup" xmlns:wpi="http://schemas.microsoft.com/office/word/2010/wordprocessingInk" xmlns:wne="http://schemas.microsoft.com/office/word/2006/wordml" xmlns:wps="http://schemas.microsoft.com/office/word/2010/wordprocessingShape" mc:Ignorable="w14 w15 w16se w16cid w16 w16cex w16sdtdh w16du wp14">
+<w:document xmlns:wpc="http://schemas.microsoft.com/office/word/2010/wordprocessingCanvas" xmlns:cx="http://schemas.microsoft.com/office/drawing/2014/chartex" xmlns:cx1="http://schemas.microsoft.com/office/drawing/2015/9/8/chartex" xmlns:cx2="http://schemas.microsoft.com/office/drawing/2015/10/21/chartex" xmlns:cx3="http://schemas.microsoft.com/office/drawing/2016/5/9/chartex" xmlns:cx4="http://schemas.microsoft.com/office/drawing/2016/5/10/chartex" xmlns:cx5="http://schemas.microsoft.com/office/drawing/2016/5/11/chartex" xmlns:cx6="http://schemas.microsoft.com/office/drawing/2016/5/12/chartex" xmlns:cx7="http://schemas.microsoft.com/office/drawing/2016/5/13/chartex" xmlns:cx8="http://schemas.microsoft.com/office/drawing/2016/5/14/chartex" xmlns:mc="http://schemas.openxmlformats.org/markup-compatibility/2006" xmlns:aink="http://schemas.microsoft.com/office/drawing/2016/ink" xmlns:am3d="http://schemas.microsoft.com/office/drawing/2017/model3d" xmlns:o="urn:schemas-microsoft-com:office:office" xmlns:r="http://schemas.openxmlformats.org/officeDocument/2006/relationships" xmlns:m="http://schemas.openxmlformats.org/officeDocument/2006/math" xmlns:v="urn:schemas-microsoft-com:vml" xmlns:wp14="http://schemas.microsoft.com/office/word/2010/wordprocessingDrawing" xmlns:wp="http://schemas.openxmlformats.org/drawingml/2006/wordprocessingDrawing" xmlns:w10="urn:schemas-microsoft-com:office:word" xmlns:w="http://schemas.openxmlformats.org/wordprocessingml/2006/main" xmlns:w14="http://schemas.microsoft.com/office/word/2010/wordml" xmlns:w15="http://schemas.microsoft.com/office/word/2012/wordml" xmlns:w16cex="http://schemas.microsoft.com/office/word/2018/wordml/cex" xmlns:w16cid="http://schemas.microsoft.com/office/word/2016/wordml/cid" xmlns:w16="http://schemas.microsoft.com/office/word/2018/wordml" xmlns:w16sdtdh="http://schemas.microsoft.com/office/word/2020/wordml/sdtdatahash" xmlns:w16se="http://schemas.microsoft.com/office/word/2015/wordml/symex" xmlns:wpg="http://schemas.microsoft.com/office/word/2010/wordprocessingGroup" xmlns:wpi="http://schemas.microsoft.com/office/word/2010/wordprocessingInk" xmlns:wne="http://schemas.microsoft.com/office/word/2006/wordml" xmlns:wps="http://schemas.microsoft.com/office/word/2010/wordprocessingShape" mc:Ignorable="w14 w15 w16se w16cid w16 w16cex w16sdtdh wp14">
   <w:body>
     <w:p>
       <w:pPr>
@@ -271,7 +271,7 @@
               </wp:anchor>
             </w:drawing>
           </mc:Choice>
-          <mc:Fallback>
+          <mc:Fallback xmlns:w16du="http://schemas.microsoft.com/office/word/2023/wordml/word16du" xmlns:oel="http://schemas.microsoft.com/office/2019/extlst">
             <w:pict>
               <v:line w14:anchorId="292FA6AF" id="Connecteur droit 2" o:spid="_x0000_s1026" style="position:absolute;z-index:251660288;visibility:visible;mso-wrap-style:square;mso-width-percent:0;mso-height-percent:0;mso-wrap-distance-left:9pt;mso-wrap-distance-top:-3e-5mm;mso-wrap-distance-right:9pt;mso-wrap-distance-bottom:-3e-5mm;mso-position-horizontal:absolute;mso-position-horizontal-relative:text;mso-position-vertical:absolute;mso-position-vertical-relative:text;mso-width-percent:0;mso-height-percent:0;mso-width-relative:page;mso-height-relative:page" from="-.2pt,7.85pt" to="504.35pt,7.85pt" o:gfxdata="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" strokecolor="black [3200]" strokeweight="1pt">
                 <v:stroke joinstyle="miter"/>
@@ -370,20 +370,7 @@
           <w:szCs w:val="28"/>
           <w14:ligatures w14:val="none"/>
         </w:rPr>
-        <w:t>20</w:t>
-      </w:r>
-      <w:r>
-        <w:rPr>
-          <w:rFonts w:ascii="Times New Roman" w:eastAsia="Times New Roman" w:hAnsi="Times New Roman" w:cs="Times New Roman"/>
-          <w:b/>
-          <w:bCs/>
-          <w:spacing w:val="0"/>
-          <w:kern w:val="0"/>
-          <w:sz w:val="28"/>
-          <w:szCs w:val="28"/>
-          <w14:ligatures w14:val="none"/>
-        </w:rPr>
-        <w:t>3</w:t>
+        <w:t>203</w:t>
       </w:r>
       <w:r>
         <w:rPr>
@@ -514,30 +501,12 @@
                 <w:b/>
               </w:rPr>
             </w:pPr>
-            <w:proofErr w:type="spellStart"/>
-            <w:proofErr w:type="gramStart"/>
             <w:r>
               <w:rPr>
                 <w:rFonts w:ascii="Times New Roman" w:hAnsi="Times New Roman"/>
                 <w:b/>
               </w:rPr>
-              <w:t>Epreuve</w:t>
-            </w:r>
-            <w:proofErr w:type="spellEnd"/>
-            <w:r>
-              <w:rPr>
-                <w:rFonts w:ascii="Times New Roman" w:hAnsi="Times New Roman"/>
-                <w:b/>
-              </w:rPr>
-              <w:t xml:space="preserve"> :</w:t>
-            </w:r>
-            <w:proofErr w:type="gramEnd"/>
-            <w:r>
-              <w:rPr>
-                <w:rFonts w:ascii="Times New Roman" w:hAnsi="Times New Roman"/>
-                <w:b/>
-              </w:rPr>
-              <w:t xml:space="preserve"> </w:t>
+              <w:t xml:space="preserve">Epreuve : </w:t>
             </w:r>
             <w:r>
               <w:rPr>
@@ -570,8 +539,6 @@
                 <w:b/>
               </w:rPr>
             </w:pPr>
-            <w:proofErr w:type="spellStart"/>
-            <w:proofErr w:type="gramStart"/>
             <w:r>
               <w:rPr>
                 <w:rFonts w:ascii="Times New Roman" w:hAnsi="Times New Roman"/>
@@ -579,7 +546,6 @@
               </w:rPr>
               <w:t>Année</w:t>
             </w:r>
-            <w:proofErr w:type="spellEnd"/>
             <w:r>
               <w:rPr>
                 <w:rFonts w:ascii="Times New Roman" w:hAnsi="Times New Roman"/>
@@ -592,15 +558,7 @@
                 <w:rFonts w:ascii="Times New Roman" w:hAnsi="Times New Roman"/>
                 <w:b/>
               </w:rPr>
-              <w:t>:</w:t>
-            </w:r>
-            <w:proofErr w:type="gramEnd"/>
-            <w:r>
-              <w:rPr>
-                <w:rFonts w:ascii="Times New Roman" w:hAnsi="Times New Roman"/>
-                <w:b/>
-              </w:rPr>
-              <w:t xml:space="preserve"> 2</w:t>
+              <w:t>: 2</w:t>
             </w:r>
             <w:r>
               <w:rPr>
@@ -614,23 +572,7 @@
                 <w:rFonts w:ascii="Times New Roman" w:hAnsi="Times New Roman"/>
                 <w:b/>
               </w:rPr>
-              <w:t xml:space="preserve">me </w:t>
-            </w:r>
-            <w:proofErr w:type="spellStart"/>
-            <w:r>
-              <w:rPr>
-                <w:rFonts w:ascii="Times New Roman" w:hAnsi="Times New Roman"/>
-                <w:b/>
-              </w:rPr>
-              <w:t>année</w:t>
-            </w:r>
-            <w:proofErr w:type="spellEnd"/>
-            <w:r>
-              <w:rPr>
-                <w:rFonts w:ascii="Times New Roman" w:hAnsi="Times New Roman"/>
-                <w:b/>
-              </w:rPr>
-              <w:t xml:space="preserve"> </w:t>
+              <w:t xml:space="preserve">me année </w:t>
             </w:r>
           </w:p>
         </w:tc>
@@ -651,30 +593,12 @@
                 <w:b/>
               </w:rPr>
             </w:pPr>
-            <w:proofErr w:type="spellStart"/>
-            <w:proofErr w:type="gramStart"/>
             <w:r>
               <w:rPr>
                 <w:rFonts w:ascii="Times New Roman" w:hAnsi="Times New Roman"/>
                 <w:b/>
               </w:rPr>
-              <w:t>Variante</w:t>
-            </w:r>
-            <w:proofErr w:type="spellEnd"/>
-            <w:r>
-              <w:rPr>
-                <w:rFonts w:ascii="Times New Roman" w:hAnsi="Times New Roman"/>
-                <w:b/>
-              </w:rPr>
-              <w:t xml:space="preserve"> :</w:t>
-            </w:r>
-            <w:proofErr w:type="gramEnd"/>
-            <w:r>
-              <w:rPr>
-                <w:rFonts w:ascii="Times New Roman" w:hAnsi="Times New Roman"/>
-                <w:b/>
-              </w:rPr>
-              <w:t xml:space="preserve"> 1</w:t>
+              <w:t>Variante : 1</w:t>
             </w:r>
           </w:p>
         </w:tc>
@@ -700,8 +624,6 @@
                 <w:b/>
               </w:rPr>
             </w:pPr>
-            <w:proofErr w:type="spellStart"/>
-            <w:proofErr w:type="gramStart"/>
             <w:r>
               <w:rPr>
                 <w:rFonts w:ascii="Times New Roman" w:hAnsi="Times New Roman"/>
@@ -709,7 +631,6 @@
               </w:rPr>
               <w:t>Niveau</w:t>
             </w:r>
-            <w:proofErr w:type="spellEnd"/>
             <w:r>
               <w:rPr>
                 <w:rFonts w:ascii="Times New Roman" w:hAnsi="Times New Roman"/>
@@ -722,41 +643,8 @@
                 <w:rFonts w:ascii="Times New Roman" w:hAnsi="Times New Roman"/>
                 <w:b/>
               </w:rPr>
-              <w:t>:</w:t>
+              <w:t>: Technicien spécialisé</w:t>
             </w:r>
-            <w:proofErr w:type="gramEnd"/>
-            <w:r>
-              <w:rPr>
-                <w:rFonts w:ascii="Times New Roman" w:hAnsi="Times New Roman"/>
-                <w:b/>
-              </w:rPr>
-              <w:t xml:space="preserve"> </w:t>
-            </w:r>
-            <w:proofErr w:type="spellStart"/>
-            <w:r>
-              <w:rPr>
-                <w:rFonts w:ascii="Times New Roman" w:hAnsi="Times New Roman"/>
-                <w:b/>
-              </w:rPr>
-              <w:t>Technicien</w:t>
-            </w:r>
-            <w:proofErr w:type="spellEnd"/>
-            <w:r>
-              <w:rPr>
-                <w:rFonts w:ascii="Times New Roman" w:hAnsi="Times New Roman"/>
-                <w:b/>
-              </w:rPr>
-              <w:t xml:space="preserve"> </w:t>
-            </w:r>
-            <w:proofErr w:type="spellStart"/>
-            <w:r>
-              <w:rPr>
-                <w:rFonts w:ascii="Times New Roman" w:hAnsi="Times New Roman"/>
-                <w:b/>
-              </w:rPr>
-              <w:t>spécialisé</w:t>
-            </w:r>
-            <w:proofErr w:type="spellEnd"/>
           </w:p>
         </w:tc>
         <w:tc>
@@ -776,30 +664,12 @@
                 <w:b/>
               </w:rPr>
             </w:pPr>
-            <w:proofErr w:type="spellStart"/>
-            <w:proofErr w:type="gramStart"/>
             <w:r>
               <w:rPr>
                 <w:rFonts w:ascii="Times New Roman" w:hAnsi="Times New Roman"/>
                 <w:b/>
               </w:rPr>
-              <w:t>Barème</w:t>
-            </w:r>
-            <w:proofErr w:type="spellEnd"/>
-            <w:r>
-              <w:rPr>
-                <w:rFonts w:ascii="Times New Roman" w:hAnsi="Times New Roman"/>
-                <w:b/>
-              </w:rPr>
-              <w:t xml:space="preserve"> :</w:t>
-            </w:r>
-            <w:proofErr w:type="gramEnd"/>
-            <w:r>
-              <w:rPr>
-                <w:rFonts w:ascii="Times New Roman" w:hAnsi="Times New Roman"/>
-                <w:b/>
-              </w:rPr>
-              <w:t xml:space="preserve"> 40 Pts</w:t>
+              <w:t>Barème : 40 Pts</w:t>
             </w:r>
           </w:p>
         </w:tc>
@@ -826,35 +696,19 @@
                 <w:b/>
               </w:rPr>
             </w:pPr>
-            <w:proofErr w:type="gramStart"/>
             <w:r>
               <w:rPr>
                 <w:rFonts w:ascii="Times New Roman" w:hAnsi="Times New Roman"/>
                 <w:b/>
               </w:rPr>
-              <w:t>Date :</w:t>
-            </w:r>
-            <w:proofErr w:type="gramEnd"/>
-            <w:r>
-              <w:rPr>
-                <w:rFonts w:ascii="Times New Roman" w:hAnsi="Times New Roman"/>
-                <w:b/>
-              </w:rPr>
-              <w:t xml:space="preserve"> </w:t>
+              <w:t xml:space="preserve">Date : </w:t>
             </w:r>
             <w:r>
               <w:rPr>
                 <w:rFonts w:ascii="Times New Roman" w:hAnsi="Times New Roman"/>
                 <w:b/>
               </w:rPr>
-              <w:t xml:space="preserve"> </w:t>
-            </w:r>
-            <w:r>
-              <w:rPr>
-                <w:rFonts w:ascii="Times New Roman" w:hAnsi="Times New Roman"/>
-                <w:b/>
-              </w:rPr>
-              <w:t>31/10/2024</w:t>
+              <w:t xml:space="preserve"> 31/10/2024</w:t>
             </w:r>
           </w:p>
         </w:tc>
@@ -876,7 +730,6 @@
                 <w:b/>
               </w:rPr>
             </w:pPr>
-            <w:proofErr w:type="gramStart"/>
             <w:r>
               <w:rPr>
                 <w:rFonts w:ascii="Times New Roman" w:hAnsi="Times New Roman"/>
@@ -896,15 +749,7 @@
                 <w:rFonts w:ascii="Times New Roman" w:hAnsi="Times New Roman"/>
                 <w:b/>
               </w:rPr>
-              <w:t>:</w:t>
-            </w:r>
-            <w:proofErr w:type="gramEnd"/>
-            <w:r>
-              <w:rPr>
-                <w:rFonts w:ascii="Times New Roman" w:hAnsi="Times New Roman"/>
-                <w:b/>
-              </w:rPr>
-              <w:t xml:space="preserve"> 2h</w:t>
+              <w:t>: 2h</w:t>
             </w:r>
           </w:p>
         </w:tc>
@@ -930,17 +775,8 @@
           <w:b/>
           <w:bCs/>
         </w:rPr>
-        <w:t xml:space="preserve">Utilisez le script fournis par le formateur pour créer la base de données sur votre </w:t>
-      </w:r>
-      <w:proofErr w:type="gramStart"/>
-      <w:r>
-        <w:rPr>
-          <w:b/>
-          <w:bCs/>
-        </w:rPr>
-        <w:t>PC .</w:t>
-      </w:r>
-      <w:proofErr w:type="gramEnd"/>
+        <w:t>Utilisez le script fournis par le formateur pour créer la base de données sur votre PC .</w:t>
+      </w:r>
     </w:p>
     <w:p>
       <w:pPr>
@@ -960,6 +796,7 @@
         <w:rPr>
           <w:b/>
           <w:bCs/>
+          <w:noProof/>
         </w:rPr>
         <w:drawing>
           <wp:inline distT="0" distB="0" distL="0" distR="0" wp14:anchorId="01989D5B" wp14:editId="3272568F">
@@ -1109,23 +946,30 @@
           <w:b/>
           <w:bCs/>
         </w:rPr>
-        <w:t xml:space="preserve">Enregistrer votre script avec le nom : BDCC2_V1_.............   </w:t>
-      </w:r>
-      <w:proofErr w:type="gramStart"/>
-      <w:r>
-        <w:rPr>
-          <w:b/>
-          <w:bCs/>
-        </w:rPr>
-        <w:t>en</w:t>
-      </w:r>
-      <w:proofErr w:type="gramEnd"/>
-      <w:r>
-        <w:rPr>
-          <w:b/>
-          <w:bCs/>
-        </w:rPr>
-        <w:t xml:space="preserve"> remplaçant les pointillés par votre nom et prénom.</w:t>
+        <w:t>Enregistrer votre script avec le nom : BDCC2_V1_.............   en remplaçant les pointillés par votre nom et prénom</w:t>
+      </w:r>
+      <w:r>
+        <w:rPr>
+          <w:b/>
+          <w:bCs/>
+        </w:rPr>
+        <w:t>.</w:t>
+      </w:r>
+    </w:p>
+    <w:p>
+      <w:pPr>
+        <w:rPr>
+          <w:b/>
+          <w:bCs/>
+        </w:rPr>
+      </w:pPr>
+      <w:r>
+        <w:rPr>
+          <w:b/>
+          <w:bCs/>
+        </w:rPr>
+        <w:lastRenderedPageBreak/>
+        <w:t>Envoyez votre fichier à la fin de l'examen à l'email suivant : ousrah@hotmail.com</w:t>
       </w:r>
     </w:p>
     <w:p>
@@ -1147,24 +991,7 @@
           <w:b/>
           <w:bCs/>
         </w:rPr>
-        <w:lastRenderedPageBreak/>
-        <w:t xml:space="preserve">Important : N’oubliez pas d’enregistrer régulièrement votre fichier aucune augmentation de temps </w:t>
-      </w:r>
-      <w:proofErr w:type="gramStart"/>
-      <w:r>
-        <w:rPr>
-          <w:b/>
-          <w:bCs/>
-        </w:rPr>
-        <w:t>ne</w:t>
-      </w:r>
-      <w:proofErr w:type="gramEnd"/>
-      <w:r>
-        <w:rPr>
-          <w:b/>
-          <w:bCs/>
-        </w:rPr>
-        <w:t xml:space="preserve"> sera attribuée en cas de perte du travail.</w:t>
+        <w:t>Important : N’oubliez pas d’enregistrer régulièrement votre fichier aucune augmentation de temps ne sera attribuée en cas de perte du travail.</w:t>
       </w:r>
     </w:p>
     <w:p>
@@ -1192,7 +1019,6 @@
       <w:r>
         <w:t xml:space="preserve">Créez une fonction </w:t>
       </w:r>
-      <w:proofErr w:type="spellStart"/>
       <w:r>
         <w:rPr>
           <w:b/>
@@ -1200,11 +1026,9 @@
         </w:rPr>
         <w:t>get_total_order_amount</w:t>
       </w:r>
-      <w:proofErr w:type="spellEnd"/>
       <w:r>
         <w:t xml:space="preserve"> qui prend en paramètre </w:t>
       </w:r>
-      <w:proofErr w:type="spellStart"/>
       <w:r>
         <w:rPr>
           <w:b/>
@@ -1212,7 +1036,6 @@
         </w:rPr>
         <w:t>order_id</w:t>
       </w:r>
-      <w:proofErr w:type="spellEnd"/>
       <w:r>
         <w:t xml:space="preserve"> (ID d'une commande) et retourne le montant total de cette commande (la somme des produits dans la commande, en prenant en compte les quantités et les prix).</w:t>
       </w:r>
@@ -1237,7 +1060,6 @@
       <w:r>
         <w:t xml:space="preserve">Créez une fonction </w:t>
       </w:r>
-      <w:proofErr w:type="spellStart"/>
       <w:r>
         <w:rPr>
           <w:b/>
@@ -1245,17 +1067,8 @@
         </w:rPr>
         <w:t>get_product_stock</w:t>
       </w:r>
-      <w:proofErr w:type="spellEnd"/>
-      <w:r>
-        <w:t xml:space="preserve"> qui prend en paramètre </w:t>
-      </w:r>
-      <w:proofErr w:type="spellStart"/>
-      <w:r>
-        <w:t>product_id</w:t>
-      </w:r>
-      <w:proofErr w:type="spellEnd"/>
-      <w:r>
-        <w:t xml:space="preserve"> (ID d'un produit) et retourne le stock actuel de ce produit.</w:t>
+      <w:r>
+        <w:t xml:space="preserve"> qui prend en paramètre product_id (ID d'un produit) et retourne le stock actuel de ce produit.</w:t>
       </w:r>
       <w:r>
         <w:t xml:space="preserve"> </w:t>
@@ -1294,7 +1107,6 @@
       <w:r>
         <w:t xml:space="preserve">Créez une procédure stockée </w:t>
       </w:r>
-      <w:proofErr w:type="spellStart"/>
       <w:r>
         <w:rPr>
           <w:b/>
@@ -1302,25 +1114,8 @@
         </w:rPr>
         <w:t>update_stock</w:t>
       </w:r>
-      <w:proofErr w:type="spellEnd"/>
-      <w:r>
-        <w:t xml:space="preserve"> qui prend en paramètres </w:t>
-      </w:r>
-      <w:proofErr w:type="spellStart"/>
-      <w:r>
-        <w:t>product_id</w:t>
-      </w:r>
-      <w:proofErr w:type="spellEnd"/>
-      <w:r>
-        <w:t xml:space="preserve"> et </w:t>
-      </w:r>
-      <w:proofErr w:type="spellStart"/>
-      <w:r>
-        <w:t>quantity</w:t>
-      </w:r>
-      <w:proofErr w:type="spellEnd"/>
-      <w:r>
-        <w:t xml:space="preserve"> et met à jour le stock du produit spécifié en soustrayant la quantité passée en paramètre. Attention : la procédure doit vérifier que le stock restant est suffisant avant d’effectuer la soustraction. Si ce n'est pas le cas, elle doit lever une erreur</w:t>
+      <w:r>
+        <w:t xml:space="preserve"> qui prend en paramètres product_id et quantity et met à jour le stock du produit spécifié en soustrayant la quantité passée en paramètre. Attention : la procédure doit vérifier que le stock restant est suffisant avant d’effectuer la soustraction. Si ce n'est pas le cas, elle doit lever une erreur</w:t>
       </w:r>
       <w:r>
         <w:t>.</w:t>
@@ -1330,14 +1125,7 @@
           <w:b/>
           <w:bCs/>
         </w:rPr>
-        <w:t xml:space="preserve"> </w:t>
-      </w:r>
-      <w:r>
-        <w:rPr>
-          <w:b/>
-          <w:bCs/>
-        </w:rPr>
-        <w:t>(2 points)</w:t>
+        <w:t xml:space="preserve"> (2 points)</w:t>
       </w:r>
     </w:p>
     <w:p>
@@ -1351,7 +1139,6 @@
       <w:r>
         <w:t xml:space="preserve">Créez une procédure </w:t>
       </w:r>
-      <w:proofErr w:type="spellStart"/>
       <w:r>
         <w:rPr>
           <w:b/>
@@ -1359,52 +1146,8 @@
         </w:rPr>
         <w:t>add_order_line</w:t>
       </w:r>
-      <w:proofErr w:type="spellEnd"/>
-      <w:r>
-        <w:t xml:space="preserve"> qui prend en paramètres </w:t>
-      </w:r>
-      <w:proofErr w:type="spellStart"/>
-      <w:r>
-        <w:t>order_id</w:t>
-      </w:r>
-      <w:proofErr w:type="spellEnd"/>
-      <w:r>
-        <w:t xml:space="preserve">, </w:t>
-      </w:r>
-      <w:proofErr w:type="spellStart"/>
-      <w:r>
-        <w:t>product_id</w:t>
-      </w:r>
-      <w:proofErr w:type="spellEnd"/>
-      <w:r>
-        <w:t xml:space="preserve">, </w:t>
-      </w:r>
-      <w:proofErr w:type="spellStart"/>
-      <w:r>
-        <w:t>quantity</w:t>
-      </w:r>
-      <w:proofErr w:type="spellEnd"/>
-      <w:r>
-        <w:t xml:space="preserve">, et </w:t>
-      </w:r>
-      <w:proofErr w:type="spellStart"/>
-      <w:r>
-        <w:t>price</w:t>
-      </w:r>
-      <w:proofErr w:type="spellEnd"/>
-      <w:r>
-        <w:t xml:space="preserve">, puis ajoute une ligne de commande dans la table </w:t>
-      </w:r>
-      <w:proofErr w:type="spellStart"/>
-      <w:r>
-        <w:t>order_lines</w:t>
-      </w:r>
-      <w:proofErr w:type="spellEnd"/>
-      <w:r>
-        <w:t>. Remarque : la procédure doit vérifier que le produit spécifié a assez de stock disponible.</w:t>
-      </w:r>
-      <w:r>
-        <w:t xml:space="preserve"> </w:t>
+      <w:r>
+        <w:t xml:space="preserve"> qui prend en paramètres order_id, product_id, quantity, et price, puis ajoute une ligne de commande dans la table order_lines. Remarque : la procédure doit vérifier que le produit spécifié a assez de stock disponible. </w:t>
       </w:r>
       <w:r>
         <w:rPr>
@@ -1439,7 +1182,6 @@
       <w:r>
         <w:t xml:space="preserve">Créez un trigger </w:t>
       </w:r>
-      <w:proofErr w:type="spellStart"/>
       <w:r>
         <w:rPr>
           <w:b/>
@@ -1447,7 +1189,6 @@
         </w:rPr>
         <w:t>after_insert_order</w:t>
       </w:r>
-      <w:proofErr w:type="spellEnd"/>
       <w:r>
         <w:t xml:space="preserve"> qui </w:t>
       </w:r>
@@ -1455,21 +1196,11 @@
         <w:t>se déclenche</w:t>
       </w:r>
       <w:r>
-        <w:t xml:space="preserve"> après l'insertion d'une commande dans la table </w:t>
-      </w:r>
-      <w:proofErr w:type="spellStart"/>
-      <w:r>
-        <w:t>orders</w:t>
-      </w:r>
-      <w:proofErr w:type="spellEnd"/>
-      <w:r>
-        <w:t xml:space="preserve">. Ce trigger doit mettre à jour le statut de la commande en </w:t>
-      </w:r>
-      <w:proofErr w:type="spellStart"/>
+        <w:t xml:space="preserve"> après l'insertion d'une commande dans la table orders. Ce trigger doit mettre à jour le statut de la commande en </w:t>
+      </w:r>
       <w:r>
         <w:t>new_order</w:t>
       </w:r>
-      <w:proofErr w:type="spellEnd"/>
       <w:r>
         <w:t xml:space="preserve"> si aucune ligne de commande n’a encore été ajoutée pour cette commande.</w:t>
       </w:r>
@@ -1494,7 +1225,6 @@
       <w:r>
         <w:t xml:space="preserve">Créez un trigger </w:t>
       </w:r>
-      <w:proofErr w:type="spellStart"/>
       <w:r>
         <w:rPr>
           <w:b/>
@@ -1516,7 +1246,6 @@
         </w:rPr>
         <w:t>order</w:t>
       </w:r>
-      <w:proofErr w:type="spellEnd"/>
       <w:r>
         <w:t xml:space="preserve"> qui </w:t>
       </w:r>
@@ -1532,24 +1261,11 @@
       <w:r>
         <w:t xml:space="preserve"> commande dans la table </w:t>
       </w:r>
-      <w:proofErr w:type="spellStart"/>
       <w:r>
         <w:t>line_</w:t>
       </w:r>
       <w:r>
-        <w:t>orders</w:t>
-      </w:r>
-      <w:proofErr w:type="spellEnd"/>
-      <w:r>
-        <w:t xml:space="preserve">. Ce trigger doit mettre à jour le statut de la commande en </w:t>
-      </w:r>
-      <w:proofErr w:type="spellStart"/>
-      <w:r>
-        <w:t>pending</w:t>
-      </w:r>
-      <w:proofErr w:type="spellEnd"/>
-      <w:r>
-        <w:t>.</w:t>
+        <w:t>orders. Ce trigger doit mettre à jour le statut de la commande en pending.</w:t>
       </w:r>
       <w:r>
         <w:t xml:space="preserve"> </w:t>
@@ -1590,7 +1306,6 @@
       <w:r>
         <w:t xml:space="preserve"> </w:t>
       </w:r>
-      <w:proofErr w:type="spellStart"/>
       <w:r>
         <w:rPr>
           <w:b/>
@@ -1598,7 +1313,6 @@
         </w:rPr>
         <w:t>new_order</w:t>
       </w:r>
-      <w:proofErr w:type="spellEnd"/>
       <w:r>
         <w:t xml:space="preserve"> </w:t>
       </w:r>
@@ -1641,21 +1355,7 @@
           <w:b/>
           <w:bCs/>
         </w:rPr>
-        <w:t>(</w:t>
-      </w:r>
-      <w:r>
-        <w:rPr>
-          <w:b/>
-          <w:bCs/>
-        </w:rPr>
-        <w:t>3</w:t>
-      </w:r>
-      <w:r>
-        <w:rPr>
-          <w:b/>
-          <w:bCs/>
-        </w:rPr>
-        <w:t xml:space="preserve"> points)</w:t>
+        <w:t>(3 points)</w:t>
       </w:r>
     </w:p>
     <w:p>
@@ -1687,7 +1387,6 @@
       <w:r>
         <w:t xml:space="preserve">dans la procédure stockées </w:t>
       </w:r>
-      <w:proofErr w:type="spellStart"/>
       <w:r>
         <w:rPr>
           <w:b/>
@@ -1695,7 +1394,6 @@
         </w:rPr>
         <w:t>get_customer_infos</w:t>
       </w:r>
-      <w:proofErr w:type="spellEnd"/>
       <w:r>
         <w:t xml:space="preserve"> </w:t>
       </w:r>
@@ -1710,21 +1408,7 @@
           <w:b/>
           <w:bCs/>
         </w:rPr>
-        <w:t>(</w:t>
-      </w:r>
-      <w:r>
-        <w:rPr>
-          <w:b/>
-          <w:bCs/>
-        </w:rPr>
-        <w:t>3</w:t>
-      </w:r>
-      <w:r>
-        <w:rPr>
-          <w:b/>
-          <w:bCs/>
-        </w:rPr>
-        <w:t xml:space="preserve"> points)</w:t>
+        <w:t>(3 points)</w:t>
       </w:r>
     </w:p>
     <w:p>
@@ -1747,9 +1431,9 @@
         <w:ind w:left="360"/>
       </w:pPr>
       <w:r>
+        <w:lastRenderedPageBreak/>
         <w:t xml:space="preserve">Créez un nouvel utilisateur SQL nommé </w:t>
       </w:r>
-      <w:proofErr w:type="spellStart"/>
       <w:r>
         <w:rPr>
           <w:b/>
@@ -1757,7 +1441,6 @@
         </w:rPr>
         <w:t>consultant_order</w:t>
       </w:r>
-      <w:proofErr w:type="spellEnd"/>
       <w:r>
         <w:t xml:space="preserve"> avec un mot </w:t>
       </w:r>
@@ -1777,7 +1460,6 @@
       <w:r>
         <w:t xml:space="preserve">) sur la table </w:t>
       </w:r>
-      <w:proofErr w:type="spellStart"/>
       <w:r>
         <w:rPr>
           <w:b/>
@@ -1785,7 +1467,6 @@
         </w:rPr>
         <w:t>orders</w:t>
       </w:r>
-      <w:proofErr w:type="spellEnd"/>
       <w:r>
         <w:t>.</w:t>
       </w:r>
@@ -1811,7 +1492,7 @@
 </file>
 
 <file path=word/numbering.xml><?xml version="1.0" encoding="utf-8"?>
-<w:numbering xmlns:wpc="http://schemas.microsoft.com/office/word/2010/wordprocessingCanvas" xmlns:cx="http://schemas.microsoft.com/office/drawing/2014/chartex" xmlns:cx1="http://schemas.microsoft.com/office/drawing/2015/9/8/chartex" xmlns:cx2="http://schemas.microsoft.com/office/drawing/2015/10/21/chartex" xmlns:cx3="http://schemas.microsoft.com/office/drawing/2016/5/9/chartex" xmlns:cx4="http://schemas.microsoft.com/office/drawing/2016/5/10/chartex" xmlns:cx5="http://schemas.microsoft.com/office/drawing/2016/5/11/chartex" xmlns:cx6="http://schemas.microsoft.com/office/drawing/2016/5/12/chartex" xmlns:cx7="http://schemas.microsoft.com/office/drawing/2016/5/13/chartex" xmlns:cx8="http://schemas.microsoft.com/office/drawing/2016/5/14/chartex" xmlns:mc="http://schemas.openxmlformats.org/markup-compatibility/2006" xmlns:aink="http://schemas.microsoft.com/office/drawing/2016/ink" xmlns:am3d="http://schemas.microsoft.com/office/drawing/2017/model3d" xmlns:o="urn:schemas-microsoft-com:office:office" xmlns:oel="http://schemas.microsoft.com/office/2019/extlst" xmlns:r="http://schemas.openxmlformats.org/officeDocument/2006/relationships" xmlns:m="http://schemas.openxmlformats.org/officeDocument/2006/math" xmlns:v="urn:schemas-microsoft-com:vml" xmlns:wp14="http://schemas.microsoft.com/office/word/2010/wordprocessingDrawing" xmlns:wp="http://schemas.openxmlformats.org/drawingml/2006/wordprocessingDrawing" xmlns:w10="urn:schemas-microsoft-com:office:word" xmlns:w="http://schemas.openxmlformats.org/wordprocessingml/2006/main" xmlns:w14="http://schemas.microsoft.com/office/word/2010/wordml" xmlns:w15="http://schemas.microsoft.com/office/word/2012/wordml" xmlns:w16cex="http://schemas.microsoft.com/office/word/2018/wordml/cex" xmlns:w16cid="http://schemas.microsoft.com/office/word/2016/wordml/cid" xmlns:w16="http://schemas.microsoft.com/office/word/2018/wordml" xmlns:w16du="http://schemas.microsoft.com/office/word/2023/wordml/word16du" xmlns:w16sdtdh="http://schemas.microsoft.com/office/word/2020/wordml/sdtdatahash" xmlns:w16se="http://schemas.microsoft.com/office/word/2015/wordml/symex" xmlns:wpg="http://schemas.microsoft.com/office/word/2010/wordprocessingGroup" xmlns:wpi="http://schemas.microsoft.com/office/word/2010/wordprocessingInk" xmlns:wne="http://schemas.microsoft.com/office/word/2006/wordml" xmlns:wps="http://schemas.microsoft.com/office/word/2010/wordprocessingShape" mc:Ignorable="w14 w15 w16se w16cid w16 w16cex w16sdtdh w16du wp14">
+<w:numbering xmlns:wpc="http://schemas.microsoft.com/office/word/2010/wordprocessingCanvas" xmlns:cx="http://schemas.microsoft.com/office/drawing/2014/chartex" xmlns:cx1="http://schemas.microsoft.com/office/drawing/2015/9/8/chartex" xmlns:cx2="http://schemas.microsoft.com/office/drawing/2015/10/21/chartex" xmlns:cx3="http://schemas.microsoft.com/office/drawing/2016/5/9/chartex" xmlns:cx4="http://schemas.microsoft.com/office/drawing/2016/5/10/chartex" xmlns:cx5="http://schemas.microsoft.com/office/drawing/2016/5/11/chartex" xmlns:cx6="http://schemas.microsoft.com/office/drawing/2016/5/12/chartex" xmlns:cx7="http://schemas.microsoft.com/office/drawing/2016/5/13/chartex" xmlns:cx8="http://schemas.microsoft.com/office/drawing/2016/5/14/chartex" xmlns:mc="http://schemas.openxmlformats.org/markup-compatibility/2006" xmlns:aink="http://schemas.microsoft.com/office/drawing/2016/ink" xmlns:am3d="http://schemas.microsoft.com/office/drawing/2017/model3d" xmlns:o="urn:schemas-microsoft-com:office:office" xmlns:r="http://schemas.openxmlformats.org/officeDocument/2006/relationships" xmlns:m="http://schemas.openxmlformats.org/officeDocument/2006/math" xmlns:v="urn:schemas-microsoft-com:vml" xmlns:wp14="http://schemas.microsoft.com/office/word/2010/wordprocessingDrawing" xmlns:wp="http://schemas.openxmlformats.org/drawingml/2006/wordprocessingDrawing" xmlns:w10="urn:schemas-microsoft-com:office:word" xmlns:w="http://schemas.openxmlformats.org/wordprocessingml/2006/main" xmlns:w14="http://schemas.microsoft.com/office/word/2010/wordml" xmlns:w15="http://schemas.microsoft.com/office/word/2012/wordml" xmlns:w16cex="http://schemas.microsoft.com/office/word/2018/wordml/cex" xmlns:w16cid="http://schemas.microsoft.com/office/word/2016/wordml/cid" xmlns:w16="http://schemas.microsoft.com/office/word/2018/wordml" xmlns:w16sdtdh="http://schemas.microsoft.com/office/word/2020/wordml/sdtdatahash" xmlns:w16se="http://schemas.microsoft.com/office/word/2015/wordml/symex" xmlns:wpg="http://schemas.microsoft.com/office/word/2010/wordprocessingGroup" xmlns:wpi="http://schemas.microsoft.com/office/word/2010/wordprocessingInk" xmlns:wne="http://schemas.microsoft.com/office/word/2006/wordml" xmlns:wps="http://schemas.microsoft.com/office/word/2010/wordprocessingShape" mc:Ignorable="w14 w15 w16se w16cid w16 w16cex w16sdtdh wp14">
   <w:abstractNum w:abstractNumId="0" w15:restartNumberingAfterBreak="0">
     <w:nsid w:val="03310B88"/>
     <w:multiLevelType w:val="multilevel"/>
@@ -2942,41 +2623,41 @@
       </w:pPr>
     </w:lvl>
   </w:abstractNum>
-  <w:num w:numId="1" w16cid:durableId="1487236300">
+  <w:num w:numId="1">
     <w:abstractNumId w:val="0"/>
   </w:num>
-  <w:num w:numId="2" w16cid:durableId="1446265353">
+  <w:num w:numId="2">
     <w:abstractNumId w:val="2"/>
   </w:num>
-  <w:num w:numId="3" w16cid:durableId="97914639">
+  <w:num w:numId="3">
     <w:abstractNumId w:val="1"/>
   </w:num>
-  <w:num w:numId="4" w16cid:durableId="520511693">
+  <w:num w:numId="4">
     <w:abstractNumId w:val="8"/>
   </w:num>
-  <w:num w:numId="5" w16cid:durableId="1326978480">
+  <w:num w:numId="5">
     <w:abstractNumId w:val="5"/>
   </w:num>
-  <w:num w:numId="6" w16cid:durableId="1092238674">
+  <w:num w:numId="6">
     <w:abstractNumId w:val="3"/>
   </w:num>
-  <w:num w:numId="7" w16cid:durableId="1407536382">
+  <w:num w:numId="7">
     <w:abstractNumId w:val="9"/>
   </w:num>
-  <w:num w:numId="8" w16cid:durableId="1952124409">
+  <w:num w:numId="8">
     <w:abstractNumId w:val="7"/>
   </w:num>
-  <w:num w:numId="9" w16cid:durableId="716274022">
+  <w:num w:numId="9">
     <w:abstractNumId w:val="6"/>
   </w:num>
-  <w:num w:numId="10" w16cid:durableId="937175032">
+  <w:num w:numId="10">
     <w:abstractNumId w:val="4"/>
   </w:num>
 </w:numbering>
 </file>
 
 <file path=word/styles.xml><?xml version="1.0" encoding="utf-8"?>
-<w:styles xmlns:mc="http://schemas.openxmlformats.org/markup-compatibility/2006" xmlns:r="http://schemas.openxmlformats.org/officeDocument/2006/relationships" xmlns:w="http://schemas.openxmlformats.org/wordprocessingml/2006/main" xmlns:w14="http://schemas.microsoft.com/office/word/2010/wordml" xmlns:w15="http://schemas.microsoft.com/office/word/2012/wordml" xmlns:w16cex="http://schemas.microsoft.com/office/word/2018/wordml/cex" xmlns:w16cid="http://schemas.microsoft.com/office/word/2016/wordml/cid" xmlns:w16="http://schemas.microsoft.com/office/word/2018/wordml" xmlns:w16du="http://schemas.microsoft.com/office/word/2023/wordml/word16du" xmlns:w16sdtdh="http://schemas.microsoft.com/office/word/2020/wordml/sdtdatahash" xmlns:w16se="http://schemas.microsoft.com/office/word/2015/wordml/symex" mc:Ignorable="w14 w15 w16se w16cid w16 w16cex w16sdtdh w16du">
+<w:styles xmlns:mc="http://schemas.openxmlformats.org/markup-compatibility/2006" xmlns:r="http://schemas.openxmlformats.org/officeDocument/2006/relationships" xmlns:w="http://schemas.openxmlformats.org/wordprocessingml/2006/main" xmlns:w14="http://schemas.microsoft.com/office/word/2010/wordml" xmlns:w15="http://schemas.microsoft.com/office/word/2012/wordml" xmlns:w16cex="http://schemas.microsoft.com/office/word/2018/wordml/cex" xmlns:w16cid="http://schemas.microsoft.com/office/word/2016/wordml/cid" xmlns:w16="http://schemas.microsoft.com/office/word/2018/wordml" xmlns:w16sdtdh="http://schemas.microsoft.com/office/word/2020/wordml/sdtdatahash" xmlns:w16se="http://schemas.microsoft.com/office/word/2015/wordml/symex" mc:Ignorable="w14 w15 w16se w16cid w16 w16cex w16sdtdh">
   <w:docDefaults>
     <w:rPrDefault>
       <w:rPr>
@@ -3579,6 +3260,7 @@
   <w:style w:type="character" w:default="1" w:styleId="Policepardfaut">
     <w:name w:val="Default Paragraph Font"/>
     <w:uiPriority w:val="1"/>
+    <w:semiHidden/>
     <w:unhideWhenUsed/>
   </w:style>
   <w:style w:type="table" w:default="1" w:styleId="TableauNormal">
